--- a/DEVOPS TWO TASK DOCUMENT.docx
+++ b/DEVOPS TWO TASK DOCUMENT.docx
@@ -760,7 +760,25 @@
           <w:sz w:val="28"/>
           <w:szCs w:val="28"/>
         </w:rPr>
-        <w:t xml:space="preserve">--&gt;docker </w:t>
+        <w:t>--&gt;</w:t>
+      </w:r>
+      <w:proofErr w:type="spellStart"/>
+      <w:r>
+        <w:rPr>
+          <w:rFonts w:ascii="Times New Roman" w:hAnsi="Times New Roman" w:cs="Times New Roman"/>
+          <w:sz w:val="28"/>
+          <w:szCs w:val="28"/>
+        </w:rPr>
+        <w:t>docker</w:t>
+      </w:r>
+      <w:proofErr w:type="spellEnd"/>
+      <w:r>
+        <w:rPr>
+          <w:rFonts w:ascii="Times New Roman" w:hAnsi="Times New Roman" w:cs="Times New Roman"/>
+          <w:sz w:val="28"/>
+          <w:szCs w:val="28"/>
+        </w:rPr>
+        <w:t xml:space="preserve"> </w:t>
       </w:r>
       <w:proofErr w:type="spellStart"/>
       <w:r>
@@ -3051,7 +3069,6 @@
       <w:r>
         <w:t xml:space="preserve"> </w:t>
       </w:r>
-      <w:bookmarkStart w:id="0" w:name="_GoBack"/>
       <w:r>
         <w:rPr>
           <w:noProof/>
@@ -3093,7 +3110,6 @@
           </wp:inline>
         </w:drawing>
       </w:r>
-      <w:bookmarkEnd w:id="0"/>
     </w:p>
     <w:p/>
     <w:p/>
@@ -3668,58 +3684,39 @@
         </w:rPr>
         <w:t xml:space="preserve">--&gt; git push -u origin master </w:t>
       </w:r>
-    </w:p>
-    <w:p>
-      <w:pPr>
-        <w:rPr>
-          <w:rFonts w:ascii="Times New Roman" w:hAnsi="Times New Roman" w:cs="Times New Roman"/>
-          <w:sz w:val="28"/>
-          <w:szCs w:val="28"/>
-        </w:rPr>
-      </w:pPr>
-    </w:p>
-    <w:p>
-      <w:pPr>
-        <w:rPr>
-          <w:rFonts w:ascii="Times New Roman" w:hAnsi="Times New Roman" w:cs="Times New Roman"/>
-          <w:sz w:val="28"/>
-          <w:szCs w:val="28"/>
-        </w:rPr>
-      </w:pPr>
-    </w:p>
-    <w:p>
-      <w:pPr>
-        <w:rPr>
-          <w:rFonts w:ascii="Times New Roman" w:hAnsi="Times New Roman" w:cs="Times New Roman"/>
-          <w:sz w:val="28"/>
-          <w:szCs w:val="28"/>
-        </w:rPr>
-      </w:pPr>
-    </w:p>
-    <w:p>
-      <w:pPr>
-        <w:rPr>
-          <w:rFonts w:ascii="Times New Roman" w:hAnsi="Times New Roman" w:cs="Times New Roman"/>
-          <w:sz w:val="28"/>
-          <w:szCs w:val="28"/>
-        </w:rPr>
-      </w:pPr>
-    </w:p>
-    <w:p>
-      <w:pPr>
-        <w:rPr>
-          <w:rFonts w:ascii="Times New Roman" w:hAnsi="Times New Roman" w:cs="Times New Roman"/>
-          <w:sz w:val="28"/>
-          <w:szCs w:val="28"/>
-        </w:rPr>
-      </w:pPr>
-      <w:r>
-        <w:rPr>
-          <w:rFonts w:ascii="Times New Roman" w:hAnsi="Times New Roman" w:cs="Times New Roman"/>
-          <w:sz w:val="28"/>
-          <w:szCs w:val="28"/>
-        </w:rPr>
-        <w:t>---------------------------------------------------------------------------------------------------------------------</w:t>
+      <w:r>
+        <w:rPr>
+          <w:rFonts w:ascii="Times New Roman" w:hAnsi="Times New Roman" w:cs="Times New Roman"/>
+          <w:sz w:val="28"/>
+          <w:szCs w:val="28"/>
+        </w:rPr>
+        <w:t xml:space="preserve"> </w:t>
+      </w:r>
+    </w:p>
+    <w:p>
+      <w:pPr>
+        <w:rPr>
+          <w:rFonts w:ascii="Times New Roman" w:hAnsi="Times New Roman" w:cs="Times New Roman"/>
+          <w:sz w:val="28"/>
+          <w:szCs w:val="28"/>
+        </w:rPr>
+      </w:pPr>
+    </w:p>
+    <w:p>
+      <w:pPr>
+        <w:rPr>
+          <w:rFonts w:ascii="Times New Roman" w:hAnsi="Times New Roman" w:cs="Times New Roman"/>
+          <w:sz w:val="28"/>
+          <w:szCs w:val="28"/>
+        </w:rPr>
+      </w:pPr>
+      <w:r>
+        <w:rPr>
+          <w:rFonts w:ascii="Times New Roman" w:hAnsi="Times New Roman" w:cs="Times New Roman"/>
+          <w:sz w:val="28"/>
+          <w:szCs w:val="28"/>
+        </w:rPr>
+        <w:t>--------------------------------------------------------------------------------------------------------------------</w:t>
       </w:r>
     </w:p>
     <w:p>
@@ -3863,6 +3860,328 @@
           <w:sz w:val="28"/>
           <w:szCs w:val="28"/>
         </w:rPr>
+        <w:t xml:space="preserve">The I try to push2nd time it gives me error </w:t>
+      </w:r>
+    </w:p>
+    <w:p>
+      <w:pPr>
+        <w:autoSpaceDE w:val="0"/>
+        <w:autoSpaceDN w:val="0"/>
+        <w:adjustRightInd w:val="0"/>
+        <w:spacing w:after="0" w:line="240" w:lineRule="auto"/>
+        <w:rPr>
+          <w:rFonts w:ascii="Lucida Console" w:hAnsi="Lucida Console" w:cs="Lucida Console"/>
+          <w:sz w:val="28"/>
+          <w:szCs w:val="28"/>
+        </w:rPr>
+      </w:pPr>
+      <w:r>
+        <w:rPr>
+          <w:rFonts w:ascii="Lucida Console" w:hAnsi="Lucida Console" w:cs="Lucida Console"/>
+          <w:color w:val="BF0000"/>
+          <w:sz w:val="28"/>
+          <w:szCs w:val="28"/>
+        </w:rPr>
+        <w:t>! [</w:t>
+      </w:r>
+      <w:proofErr w:type="gramStart"/>
+      <w:r>
+        <w:rPr>
+          <w:rFonts w:ascii="Lucida Console" w:hAnsi="Lucida Console" w:cs="Lucida Console"/>
+          <w:color w:val="BF0000"/>
+          <w:sz w:val="28"/>
+          <w:szCs w:val="28"/>
+        </w:rPr>
+        <w:t xml:space="preserve">rejected]   </w:t>
+      </w:r>
+      <w:proofErr w:type="gramEnd"/>
+      <w:r>
+        <w:rPr>
+          <w:rFonts w:ascii="Lucida Console" w:hAnsi="Lucida Console" w:cs="Lucida Console"/>
+          <w:color w:val="BF0000"/>
+          <w:sz w:val="28"/>
+          <w:szCs w:val="28"/>
+        </w:rPr>
+        <w:t xml:space="preserve">    </w:t>
+      </w:r>
+      <w:r>
+        <w:rPr>
+          <w:rFonts w:ascii="Lucida Console" w:hAnsi="Lucida Console" w:cs="Lucida Console"/>
+          <w:sz w:val="28"/>
+          <w:szCs w:val="28"/>
+        </w:rPr>
+        <w:t xml:space="preserve"> master -&gt; master (fetch first)</w:t>
+      </w:r>
+    </w:p>
+    <w:p>
+      <w:pPr>
+        <w:autoSpaceDE w:val="0"/>
+        <w:autoSpaceDN w:val="0"/>
+        <w:adjustRightInd w:val="0"/>
+        <w:spacing w:after="0" w:line="240" w:lineRule="auto"/>
+        <w:rPr>
+          <w:rFonts w:ascii="Lucida Console" w:hAnsi="Lucida Console" w:cs="Lucida Console"/>
+          <w:color w:val="BF0000"/>
+          <w:sz w:val="28"/>
+          <w:szCs w:val="28"/>
+        </w:rPr>
+      </w:pPr>
+      <w:r>
+        <w:rPr>
+          <w:rFonts w:ascii="Lucida Console" w:hAnsi="Lucida Console" w:cs="Lucida Console"/>
+          <w:color w:val="BF0000"/>
+          <w:sz w:val="28"/>
+          <w:szCs w:val="28"/>
+        </w:rPr>
+        <w:t>error: failed to push some refs to 'https://github.com/githubnitin11/</w:t>
+      </w:r>
+      <w:proofErr w:type="spellStart"/>
+      <w:r>
+        <w:rPr>
+          <w:rFonts w:ascii="Lucida Console" w:hAnsi="Lucida Console" w:cs="Lucida Console"/>
+          <w:color w:val="BF0000"/>
+          <w:sz w:val="28"/>
+          <w:szCs w:val="28"/>
+        </w:rPr>
+        <w:t>sty_task-repo.git</w:t>
+      </w:r>
+      <w:proofErr w:type="spellEnd"/>
+      <w:r>
+        <w:rPr>
+          <w:rFonts w:ascii="Lucida Console" w:hAnsi="Lucida Console" w:cs="Lucida Console"/>
+          <w:color w:val="BF0000"/>
+          <w:sz w:val="28"/>
+          <w:szCs w:val="28"/>
+        </w:rPr>
+        <w:t>'</w:t>
+      </w:r>
+    </w:p>
+    <w:p>
+      <w:pPr>
+        <w:autoSpaceDE w:val="0"/>
+        <w:autoSpaceDN w:val="0"/>
+        <w:adjustRightInd w:val="0"/>
+        <w:spacing w:after="0" w:line="240" w:lineRule="auto"/>
+        <w:rPr>
+          <w:rFonts w:ascii="Lucida Console" w:hAnsi="Lucida Console" w:cs="Lucida Console"/>
+          <w:color w:val="BFBF00"/>
+          <w:sz w:val="28"/>
+          <w:szCs w:val="28"/>
+        </w:rPr>
+      </w:pPr>
+      <w:r>
+        <w:rPr>
+          <w:rFonts w:ascii="Lucida Console" w:hAnsi="Lucida Console" w:cs="Lucida Console"/>
+          <w:color w:val="BFBF00"/>
+          <w:sz w:val="28"/>
+          <w:szCs w:val="28"/>
+        </w:rPr>
+        <w:t>hint: Updates were rejected because the remote contains work that you do</w:t>
+      </w:r>
+    </w:p>
+    <w:p>
+      <w:pPr>
+        <w:autoSpaceDE w:val="0"/>
+        <w:autoSpaceDN w:val="0"/>
+        <w:adjustRightInd w:val="0"/>
+        <w:spacing w:after="0" w:line="240" w:lineRule="auto"/>
+        <w:rPr>
+          <w:rFonts w:ascii="Lucida Console" w:hAnsi="Lucida Console" w:cs="Lucida Console"/>
+          <w:color w:val="BFBF00"/>
+          <w:sz w:val="28"/>
+          <w:szCs w:val="28"/>
+        </w:rPr>
+      </w:pPr>
+      <w:r>
+        <w:rPr>
+          <w:rFonts w:ascii="Lucida Console" w:hAnsi="Lucida Console" w:cs="Lucida Console"/>
+          <w:color w:val="BFBF00"/>
+          <w:sz w:val="28"/>
+          <w:szCs w:val="28"/>
+        </w:rPr>
+        <w:t>hint: not have locally. This is usually caused by another repository pushing</w:t>
+      </w:r>
+    </w:p>
+    <w:p>
+      <w:pPr>
+        <w:autoSpaceDE w:val="0"/>
+        <w:autoSpaceDN w:val="0"/>
+        <w:adjustRightInd w:val="0"/>
+        <w:spacing w:after="0" w:line="240" w:lineRule="auto"/>
+        <w:rPr>
+          <w:rFonts w:ascii="Lucida Console" w:hAnsi="Lucida Console" w:cs="Lucida Console"/>
+          <w:color w:val="BFBF00"/>
+          <w:sz w:val="28"/>
+          <w:szCs w:val="28"/>
+        </w:rPr>
+      </w:pPr>
+      <w:r>
+        <w:rPr>
+          <w:rFonts w:ascii="Lucida Console" w:hAnsi="Lucida Console" w:cs="Lucida Console"/>
+          <w:color w:val="BFBF00"/>
+          <w:sz w:val="28"/>
+          <w:szCs w:val="28"/>
+        </w:rPr>
+        <w:t>hint: to the same ref. You may want to first integrate the remote changes</w:t>
+      </w:r>
+    </w:p>
+    <w:p>
+      <w:pPr>
+        <w:autoSpaceDE w:val="0"/>
+        <w:autoSpaceDN w:val="0"/>
+        <w:adjustRightInd w:val="0"/>
+        <w:spacing w:after="0" w:line="240" w:lineRule="auto"/>
+        <w:rPr>
+          <w:rFonts w:ascii="Lucida Console" w:hAnsi="Lucida Console" w:cs="Lucida Console"/>
+          <w:color w:val="BFBF00"/>
+          <w:sz w:val="28"/>
+          <w:szCs w:val="28"/>
+        </w:rPr>
+      </w:pPr>
+      <w:r>
+        <w:rPr>
+          <w:rFonts w:ascii="Lucida Console" w:hAnsi="Lucida Console" w:cs="Lucida Console"/>
+          <w:color w:val="BFBF00"/>
+          <w:sz w:val="28"/>
+          <w:szCs w:val="28"/>
+        </w:rPr>
+        <w:t>hint: (e.g., 'git pull ...') before pushing again.</w:t>
+      </w:r>
+    </w:p>
+    <w:p>
+      <w:pPr>
+        <w:autoSpaceDE w:val="0"/>
+        <w:autoSpaceDN w:val="0"/>
+        <w:adjustRightInd w:val="0"/>
+        <w:spacing w:after="0" w:line="240" w:lineRule="auto"/>
+        <w:rPr>
+          <w:rFonts w:ascii="Lucida Console" w:hAnsi="Lucida Console" w:cs="Lucida Console"/>
+          <w:color w:val="BFBF00"/>
+          <w:sz w:val="28"/>
+          <w:szCs w:val="28"/>
+        </w:rPr>
+      </w:pPr>
+      <w:r>
+        <w:rPr>
+          <w:rFonts w:ascii="Lucida Console" w:hAnsi="Lucida Console" w:cs="Lucida Console"/>
+          <w:color w:val="BFBF00"/>
+          <w:sz w:val="28"/>
+          <w:szCs w:val="28"/>
+        </w:rPr>
+        <w:t>hint: See the 'Note about fast-forwards' in 'git push --help' for details.</w:t>
+      </w:r>
+    </w:p>
+    <w:p>
+      <w:pPr>
+        <w:pStyle w:val="ListParagraph"/>
+        <w:numPr>
+          <w:ilvl w:val="0"/>
+          <w:numId w:val="2"/>
+        </w:numPr>
+        <w:rPr>
+          <w:rFonts w:ascii="Times New Roman" w:hAnsi="Times New Roman" w:cs="Times New Roman"/>
+          <w:sz w:val="28"/>
+          <w:szCs w:val="28"/>
+        </w:rPr>
+      </w:pPr>
+    </w:p>
+    <w:p>
+      <w:pPr>
+        <w:rPr>
+          <w:rFonts w:ascii="Times New Roman" w:hAnsi="Times New Roman" w:cs="Times New Roman"/>
+          <w:sz w:val="28"/>
+          <w:szCs w:val="28"/>
+        </w:rPr>
+      </w:pPr>
+      <w:r>
+        <w:rPr>
+          <w:rFonts w:ascii="Times New Roman" w:hAnsi="Times New Roman" w:cs="Times New Roman"/>
+          <w:sz w:val="28"/>
+          <w:szCs w:val="28"/>
+        </w:rPr>
+        <w:t xml:space="preserve">and the solution is use –force after push </w:t>
+      </w:r>
+      <w:proofErr w:type="spellStart"/>
+      <w:r>
+        <w:rPr>
+          <w:rFonts w:ascii="Times New Roman" w:hAnsi="Times New Roman" w:cs="Times New Roman"/>
+          <w:sz w:val="28"/>
+          <w:szCs w:val="28"/>
+        </w:rPr>
+        <w:t>cmd</w:t>
+      </w:r>
+      <w:proofErr w:type="spellEnd"/>
+      <w:r>
+        <w:rPr>
+          <w:rFonts w:ascii="Times New Roman" w:hAnsi="Times New Roman" w:cs="Times New Roman"/>
+          <w:sz w:val="28"/>
+          <w:szCs w:val="28"/>
+        </w:rPr>
+        <w:t xml:space="preserve"> </w:t>
+      </w:r>
+    </w:p>
+    <w:p>
+      <w:pPr>
+        <w:rPr>
+          <w:rFonts w:ascii="Times New Roman" w:hAnsi="Times New Roman" w:cs="Times New Roman"/>
+          <w:sz w:val="28"/>
+          <w:szCs w:val="28"/>
+        </w:rPr>
+      </w:pPr>
+      <w:proofErr w:type="spellStart"/>
+      <w:r>
+        <w:rPr>
+          <w:rFonts w:ascii="Times New Roman" w:hAnsi="Times New Roman" w:cs="Times New Roman"/>
+          <w:sz w:val="28"/>
+          <w:szCs w:val="28"/>
+        </w:rPr>
+        <w:t>i.e</w:t>
+      </w:r>
+      <w:proofErr w:type="spellEnd"/>
+      <w:r>
+        <w:rPr>
+          <w:rFonts w:ascii="Times New Roman" w:hAnsi="Times New Roman" w:cs="Times New Roman"/>
+          <w:sz w:val="28"/>
+          <w:szCs w:val="28"/>
+        </w:rPr>
+        <w:t xml:space="preserve"> #git push –u origin master –force </w:t>
+      </w:r>
+    </w:p>
+    <w:p>
+      <w:pPr>
+        <w:rPr>
+          <w:rFonts w:ascii="Times New Roman" w:hAnsi="Times New Roman" w:cs="Times New Roman"/>
+          <w:sz w:val="28"/>
+          <w:szCs w:val="28"/>
+        </w:rPr>
+      </w:pPr>
+      <w:bookmarkStart w:id="0" w:name="_GoBack"/>
+      <w:bookmarkEnd w:id="0"/>
+    </w:p>
+    <w:p>
+      <w:pPr>
+        <w:rPr>
+          <w:rFonts w:ascii="Times New Roman" w:hAnsi="Times New Roman" w:cs="Times New Roman"/>
+          <w:sz w:val="28"/>
+          <w:szCs w:val="28"/>
+        </w:rPr>
+      </w:pPr>
+    </w:p>
+    <w:p>
+      <w:pPr>
+        <w:rPr>
+          <w:rFonts w:ascii="Times New Roman" w:hAnsi="Times New Roman" w:cs="Times New Roman"/>
+          <w:sz w:val="28"/>
+          <w:szCs w:val="28"/>
+        </w:rPr>
+      </w:pPr>
+      <w:r>
+        <w:rPr>
+          <w:rFonts w:ascii="Times New Roman" w:hAnsi="Times New Roman" w:cs="Times New Roman"/>
+          <w:sz w:val="28"/>
+          <w:szCs w:val="28"/>
+        </w:rPr>
+        <w:lastRenderedPageBreak/>
         <w:t xml:space="preserve">#no other </w:t>
       </w:r>
       <w:r>
